--- a/ui_kit_组件确认方案文档.docx
+++ b/ui_kit_组件确认方案文档.docx
@@ -113,12 +113,21 @@
         <w:ind w:firstLineChars="600" w:firstLine="1800"/>
         <w:jc w:val="center"/>
         <w:rPr>
+          <w:rFonts w:ascii="微软雅黑" w:eastAsia="微软雅黑" w:hAnsi="微软雅黑"/>
+          <w:color w:val="808080" w:themeColor="background1" w:themeShade="80"/>
+          <w:sz w:val="30"/>
+          <w:szCs w:val="30"/>
+        </w:rPr>
+      </w:pPr>
+      <w:r>
+        <w:rPr>
           <w:rFonts w:ascii="微软雅黑" w:eastAsia="微软雅黑" w:hAnsi="微软雅黑" w:hint="eastAsia"/>
           <w:color w:val="808080" w:themeColor="background1" w:themeShade="80"/>
           <w:sz w:val="30"/>
           <w:szCs w:val="30"/>
         </w:rPr>
-      </w:pPr>
+        <w:t>陈红烟</w:t>
+      </w:r>
       <w:r>
         <w:rPr>
           <w:rFonts w:ascii="微软雅黑" w:eastAsia="微软雅黑" w:hAnsi="微软雅黑" w:hint="eastAsia"/>
@@ -126,7 +135,7 @@
           <w:sz w:val="30"/>
           <w:szCs w:val="30"/>
         </w:rPr>
-        <w:t>陈红烟</w:t>
+        <w:t xml:space="preserve">  </w:t>
       </w:r>
       <w:r>
         <w:rPr>
@@ -135,15 +144,6 @@
           <w:sz w:val="30"/>
           <w:szCs w:val="30"/>
         </w:rPr>
-        <w:t xml:space="preserve">  </w:t>
-      </w:r>
-      <w:r>
-        <w:rPr>
-          <w:rFonts w:ascii="微软雅黑" w:eastAsia="微软雅黑" w:hAnsi="微软雅黑" w:hint="eastAsia"/>
-          <w:color w:val="808080" w:themeColor="background1" w:themeShade="80"/>
-          <w:sz w:val="30"/>
-          <w:szCs w:val="30"/>
-        </w:rPr>
         <w:t>20150306</w:t>
       </w:r>
     </w:p>
@@ -152,7 +152,7 @@
         <w:ind w:firstLineChars="600" w:firstLine="1800"/>
         <w:jc w:val="center"/>
         <w:rPr>
-          <w:rFonts w:ascii="微软雅黑" w:eastAsia="微软雅黑" w:hAnsi="微软雅黑" w:hint="eastAsia"/>
+          <w:rFonts w:ascii="微软雅黑" w:eastAsia="微软雅黑" w:hAnsi="微软雅黑"/>
           <w:color w:val="808080" w:themeColor="background1" w:themeShade="80"/>
           <w:sz w:val="30"/>
           <w:szCs w:val="30"/>
@@ -221,7 +221,7 @@
         <w:ind w:firstLineChars="600" w:firstLine="1800"/>
         <w:jc w:val="center"/>
         <w:rPr>
-          <w:rFonts w:ascii="微软雅黑" w:eastAsia="微软雅黑" w:hAnsi="微软雅黑" w:hint="eastAsia"/>
+          <w:rFonts w:ascii="微软雅黑" w:eastAsia="微软雅黑" w:hAnsi="微软雅黑"/>
           <w:color w:val="808080" w:themeColor="background1" w:themeShade="80"/>
           <w:sz w:val="30"/>
           <w:szCs w:val="30"/>
@@ -922,7 +922,6 @@
       <w:pPr>
         <w:ind w:firstLineChars="300" w:firstLine="630"/>
         <w:rPr>
-          <w:rFonts w:hint="eastAsia"/>
           <w:color w:val="FF0000"/>
         </w:rPr>
       </w:pPr>
@@ -1045,6 +1044,7 @@
       <w:pPr>
         <w:ind w:firstLineChars="300" w:firstLine="630"/>
         <w:rPr>
+          <w:rFonts w:hint="eastAsia"/>
           <w:color w:val="FF0000"/>
         </w:rPr>
       </w:pPr>
@@ -1108,11 +1108,20 @@
           <w:color w:val="FF0000"/>
         </w:rPr>
       </w:pPr>
+      <w:r>
+        <w:rPr>
+          <w:rFonts w:hint="eastAsia"/>
+          <w:color w:val="FF0000"/>
+        </w:rPr>
+        <w:lastRenderedPageBreak/>
+        <w:t xml:space="preserve"> </w:t>
+      </w:r>
     </w:p>
     <w:p>
       <w:pPr>
         <w:ind w:firstLineChars="300" w:firstLine="630"/>
         <w:rPr>
+          <w:rFonts w:hint="eastAsia"/>
           <w:color w:val="FF0000"/>
         </w:rPr>
       </w:pPr>
@@ -1171,22 +1180,266 @@
     </w:p>
     <w:p>
       <w:pPr>
-        <w:rPr>
-          <w:rFonts w:hint="eastAsia"/>
-        </w:rPr>
-      </w:pPr>
-    </w:p>
+        <w:ind w:firstLineChars="300" w:firstLine="630"/>
+        <w:rPr>
+          <w:rFonts w:hint="eastAsia"/>
+          <w:color w:val="FF0000"/>
+        </w:rPr>
+      </w:pPr>
+    </w:p>
+    <w:p>
+      <w:pPr>
+        <w:ind w:firstLineChars="300" w:firstLine="630"/>
+        <w:rPr>
+          <w:rFonts w:hint="eastAsia"/>
+          <w:color w:val="FF0000"/>
+        </w:rPr>
+      </w:pPr>
+    </w:p>
+    <w:p>
+      <w:pPr>
+        <w:ind w:firstLineChars="300" w:firstLine="630"/>
+        <w:rPr>
+          <w:color w:val="FF0000"/>
+        </w:rPr>
+      </w:pPr>
+      <w:r>
+        <w:rPr>
+          <w:rFonts w:hint="eastAsia"/>
+          <w:color w:val="FF0000"/>
+        </w:rPr>
+        <w:t>5,</w:t>
+      </w:r>
+      <w:r>
+        <w:rPr>
+          <w:rFonts w:hint="eastAsia"/>
+          <w:color w:val="FF0000"/>
+        </w:rPr>
+        <w:t>关于各个命名方式的三种实例</w:t>
+      </w:r>
+      <w:r>
+        <w:rPr>
+          <w:rFonts w:hint="eastAsia"/>
+          <w:color w:val="FF0000"/>
+        </w:rPr>
+        <w:t xml:space="preserve">   </w:t>
+      </w:r>
+      <w:r>
+        <w:rPr>
+          <w:rFonts w:hint="eastAsia"/>
+          <w:color w:val="FF0000"/>
+        </w:rPr>
+        <w:t>提前和程序沟通下</w:t>
+      </w:r>
+    </w:p>
+    <w:p>
+      <w:pPr>
+        <w:ind w:firstLineChars="300" w:firstLine="630"/>
+        <w:rPr>
+          <w:rFonts w:hint="eastAsia"/>
+          <w:color w:val="FF0000"/>
+        </w:rPr>
+      </w:pPr>
+      <w:r>
+        <w:rPr>
+          <w:noProof/>
+          <w:color w:val="FF0000"/>
+        </w:rPr>
+        <w:drawing>
+          <wp:inline distT="0" distB="0" distL="0" distR="0">
+            <wp:extent cx="5274310" cy="4235792"/>
+            <wp:effectExtent l="19050" t="0" r="2540" b="0"/>
+            <wp:docPr id="9" name="图片 9"/>
+            <wp:cNvGraphicFramePr>
+              <a:graphicFrameLocks xmlns:a="http://schemas.openxmlformats.org/drawingml/2006/main" noChangeAspect="1"/>
+            </wp:cNvGraphicFramePr>
+            <a:graphic xmlns:a="http://schemas.openxmlformats.org/drawingml/2006/main">
+              <a:graphicData uri="http://schemas.openxmlformats.org/drawingml/2006/picture">
+                <pic:pic xmlns:pic="http://schemas.openxmlformats.org/drawingml/2006/picture">
+                  <pic:nvPicPr>
+                    <pic:cNvPr id="0" name="Picture 9"/>
+                    <pic:cNvPicPr>
+                      <a:picLocks noChangeAspect="1" noChangeArrowheads="1"/>
+                    </pic:cNvPicPr>
+                  </pic:nvPicPr>
+                  <pic:blipFill>
+                    <a:blip r:embed="rId12"/>
+                    <a:srcRect/>
+                    <a:stretch>
+                      <a:fillRect/>
+                    </a:stretch>
+                  </pic:blipFill>
+                  <pic:spPr bwMode="auto">
+                    <a:xfrm>
+                      <a:off x="0" y="0"/>
+                      <a:ext cx="5274310" cy="4235792"/>
+                    </a:xfrm>
+                    <a:prstGeom prst="rect">
+                      <a:avLst/>
+                    </a:prstGeom>
+                    <a:noFill/>
+                    <a:ln w="9525">
+                      <a:noFill/>
+                      <a:miter lim="800000"/>
+                      <a:headEnd/>
+                      <a:tailEnd/>
+                    </a:ln>
+                  </pic:spPr>
+                </pic:pic>
+              </a:graphicData>
+            </a:graphic>
+          </wp:inline>
+        </w:drawing>
+      </w:r>
+    </w:p>
+    <w:p>
+      <w:pPr>
+        <w:ind w:firstLineChars="300" w:firstLine="630"/>
+        <w:rPr>
+          <w:rFonts w:hint="eastAsia"/>
+          <w:color w:val="FF0000"/>
+        </w:rPr>
+      </w:pPr>
+    </w:p>
+    <w:p>
+      <w:pPr>
+        <w:ind w:firstLineChars="300" w:firstLine="630"/>
+        <w:rPr>
+          <w:rFonts w:hint="eastAsia"/>
+          <w:color w:val="FF0000"/>
+        </w:rPr>
+      </w:pPr>
+      <w:r>
+        <w:rPr>
+          <w:noProof/>
+          <w:color w:val="FF0000"/>
+        </w:rPr>
+        <w:lastRenderedPageBreak/>
+        <w:drawing>
+          <wp:inline distT="0" distB="0" distL="0" distR="0">
+            <wp:extent cx="5274310" cy="3554139"/>
+            <wp:effectExtent l="19050" t="0" r="2540" b="0"/>
+            <wp:docPr id="12" name="图片 12"/>
+            <wp:cNvGraphicFramePr>
+              <a:graphicFrameLocks xmlns:a="http://schemas.openxmlformats.org/drawingml/2006/main" noChangeAspect="1"/>
+            </wp:cNvGraphicFramePr>
+            <a:graphic xmlns:a="http://schemas.openxmlformats.org/drawingml/2006/main">
+              <a:graphicData uri="http://schemas.openxmlformats.org/drawingml/2006/picture">
+                <pic:pic xmlns:pic="http://schemas.openxmlformats.org/drawingml/2006/picture">
+                  <pic:nvPicPr>
+                    <pic:cNvPr id="0" name="Picture 12"/>
+                    <pic:cNvPicPr>
+                      <a:picLocks noChangeAspect="1" noChangeArrowheads="1"/>
+                    </pic:cNvPicPr>
+                  </pic:nvPicPr>
+                  <pic:blipFill>
+                    <a:blip r:embed="rId13"/>
+                    <a:srcRect/>
+                    <a:stretch>
+                      <a:fillRect/>
+                    </a:stretch>
+                  </pic:blipFill>
+                  <pic:spPr bwMode="auto">
+                    <a:xfrm>
+                      <a:off x="0" y="0"/>
+                      <a:ext cx="5274310" cy="3554139"/>
+                    </a:xfrm>
+                    <a:prstGeom prst="rect">
+                      <a:avLst/>
+                    </a:prstGeom>
+                    <a:noFill/>
+                    <a:ln w="9525">
+                      <a:noFill/>
+                      <a:miter lim="800000"/>
+                      <a:headEnd/>
+                      <a:tailEnd/>
+                    </a:ln>
+                  </pic:spPr>
+                </pic:pic>
+              </a:graphicData>
+            </a:graphic>
+          </wp:inline>
+        </w:drawing>
+      </w:r>
+    </w:p>
+    <w:p>
+      <w:pPr>
+        <w:ind w:firstLineChars="300" w:firstLine="630"/>
+        <w:rPr>
+          <w:rFonts w:hint="eastAsia"/>
+          <w:color w:val="FF0000"/>
+        </w:rPr>
+      </w:pPr>
+    </w:p>
+    <w:p>
+      <w:pPr>
+        <w:ind w:firstLineChars="300" w:firstLine="630"/>
+        <w:rPr>
+          <w:color w:val="FF0000"/>
+        </w:rPr>
+      </w:pPr>
+      <w:r>
+        <w:rPr>
+          <w:noProof/>
+          <w:color w:val="FF0000"/>
+        </w:rPr>
+        <w:drawing>
+          <wp:inline distT="0" distB="0" distL="0" distR="0">
+            <wp:extent cx="5274310" cy="4148035"/>
+            <wp:effectExtent l="19050" t="0" r="2540" b="0"/>
+            <wp:docPr id="15" name="图片 15"/>
+            <wp:cNvGraphicFramePr>
+              <a:graphicFrameLocks xmlns:a="http://schemas.openxmlformats.org/drawingml/2006/main" noChangeAspect="1"/>
+            </wp:cNvGraphicFramePr>
+            <a:graphic xmlns:a="http://schemas.openxmlformats.org/drawingml/2006/main">
+              <a:graphicData uri="http://schemas.openxmlformats.org/drawingml/2006/picture">
+                <pic:pic xmlns:pic="http://schemas.openxmlformats.org/drawingml/2006/picture">
+                  <pic:nvPicPr>
+                    <pic:cNvPr id="0" name="Picture 15"/>
+                    <pic:cNvPicPr>
+                      <a:picLocks noChangeAspect="1" noChangeArrowheads="1"/>
+                    </pic:cNvPicPr>
+                  </pic:nvPicPr>
+                  <pic:blipFill>
+                    <a:blip r:embed="rId14"/>
+                    <a:srcRect/>
+                    <a:stretch>
+                      <a:fillRect/>
+                    </a:stretch>
+                  </pic:blipFill>
+                  <pic:spPr bwMode="auto">
+                    <a:xfrm>
+                      <a:off x="0" y="0"/>
+                      <a:ext cx="5274310" cy="4148035"/>
+                    </a:xfrm>
+                    <a:prstGeom prst="rect">
+                      <a:avLst/>
+                    </a:prstGeom>
+                    <a:noFill/>
+                    <a:ln w="9525">
+                      <a:noFill/>
+                      <a:miter lim="800000"/>
+                      <a:headEnd/>
+                      <a:tailEnd/>
+                    </a:ln>
+                  </pic:spPr>
+                </pic:pic>
+              </a:graphicData>
+            </a:graphic>
+          </wp:inline>
+        </w:drawing>
+      </w:r>
+    </w:p>
+    <w:p/>
     <w:p>
       <w:pPr>
         <w:pStyle w:val="1"/>
-        <w:rPr>
-          <w:rFonts w:hint="eastAsia"/>
-        </w:rPr>
-      </w:pPr>
-      <w:r>
-        <w:rPr>
-          <w:rFonts w:hint="eastAsia"/>
-        </w:rPr>
+      </w:pPr>
+      <w:r>
+        <w:rPr>
+          <w:rFonts w:hint="eastAsia"/>
+        </w:rPr>
+        <w:lastRenderedPageBreak/>
         <w:t>图标字体制作</w:t>
       </w:r>
     </w:p>
@@ -1199,7 +1452,6 @@
         </w:numPr>
         <w:ind w:firstLineChars="0"/>
         <w:rPr>
-          <w:rFonts w:hint="eastAsia"/>
           <w:color w:val="FF0000"/>
         </w:rPr>
       </w:pPr>
@@ -1266,7 +1518,6 @@
         <w:pStyle w:val="a7"/>
         <w:ind w:left="360" w:firstLineChars="0" w:firstLine="0"/>
         <w:rPr>
-          <w:rFonts w:hint="eastAsia"/>
           <w:color w:val="FF0000"/>
         </w:rPr>
       </w:pPr>
@@ -1276,7 +1527,6 @@
         <w:pStyle w:val="a7"/>
         <w:ind w:left="360" w:firstLineChars="0" w:firstLine="0"/>
         <w:rPr>
-          <w:rFonts w:hint="eastAsia"/>
           <w:color w:val="FF0000"/>
         </w:rPr>
       </w:pPr>
@@ -1303,7 +1553,7 @@
                     </pic:cNvPicPr>
                   </pic:nvPicPr>
                   <pic:blipFill>
-                    <a:blip r:embed="rId12"/>
+                    <a:blip r:embed="rId15"/>
                     <a:srcRect/>
                     <a:stretch>
                       <a:fillRect/>
@@ -1358,7 +1608,6 @@
         <w:pStyle w:val="a7"/>
         <w:ind w:left="360" w:firstLineChars="0" w:firstLine="0"/>
         <w:rPr>
-          <w:rFonts w:hint="eastAsia"/>
           <w:color w:val="FF0000"/>
         </w:rPr>
       </w:pPr>
@@ -1393,7 +1642,7 @@
                     </pic:cNvPicPr>
                   </pic:nvPicPr>
                   <pic:blipFill>
-                    <a:blip r:embed="rId13"/>
+                    <a:blip r:embed="rId16"/>
                     <a:srcRect/>
                     <a:stretch>
                       <a:fillRect/>
@@ -1434,7 +1683,6 @@
         <w:pStyle w:val="a7"/>
         <w:ind w:left="360" w:firstLineChars="0" w:firstLine="0"/>
         <w:rPr>
-          <w:rFonts w:hint="eastAsia"/>
           <w:color w:val="FF0000"/>
         </w:rPr>
       </w:pPr>
@@ -1469,7 +1717,7 @@
                     </pic:cNvPicPr>
                   </pic:nvPicPr>
                   <pic:blipFill>
-                    <a:blip r:embed="rId14"/>
+                    <a:blip r:embed="rId17"/>
                     <a:srcRect/>
                     <a:stretch>
                       <a:fillRect/>
@@ -1510,7 +1758,6 @@
         <w:pStyle w:val="a7"/>
         <w:ind w:left="360" w:firstLineChars="0" w:firstLine="0"/>
         <w:rPr>
-          <w:rFonts w:hint="eastAsia"/>
           <w:color w:val="FF0000"/>
         </w:rPr>
       </w:pPr>
@@ -1537,7 +1784,7 @@
                     </pic:cNvPicPr>
                   </pic:nvPicPr>
                   <pic:blipFill>
-                    <a:blip r:embed="rId15"/>
+                    <a:blip r:embed="rId18"/>
                     <a:srcRect/>
                     <a:stretch>
                       <a:fillRect/>
@@ -1596,7 +1843,7 @@
                     </pic:cNvPicPr>
                   </pic:nvPicPr>
                   <pic:blipFill>
-                    <a:blip r:embed="rId16"/>
+                    <a:blip r:embed="rId19"/>
                     <a:srcRect/>
                     <a:stretch>
                       <a:fillRect/>
@@ -1658,7 +1905,6 @@
         <w:pStyle w:val="a7"/>
         <w:ind w:left="360" w:firstLineChars="0" w:firstLine="0"/>
         <w:rPr>
-          <w:rFonts w:hint="eastAsia"/>
           <w:color w:val="FF0000"/>
         </w:rPr>
       </w:pPr>
@@ -1685,7 +1931,7 @@
                     </pic:cNvPicPr>
                   </pic:nvPicPr>
                   <pic:blipFill>
-                    <a:blip r:embed="rId17"/>
+                    <a:blip r:embed="rId20"/>
                     <a:srcRect/>
                     <a:stretch>
                       <a:fillRect/>
@@ -1726,7 +1972,6 @@
         <w:pStyle w:val="a7"/>
         <w:ind w:left="360" w:firstLineChars="0" w:firstLine="0"/>
         <w:rPr>
-          <w:rFonts w:hint="eastAsia"/>
           <w:color w:val="FF0000"/>
         </w:rPr>
       </w:pPr>
@@ -1753,7 +1998,7 @@
                     </pic:cNvPicPr>
                   </pic:nvPicPr>
                   <pic:blipFill>
-                    <a:blip r:embed="rId18"/>
+                    <a:blip r:embed="rId21"/>
                     <a:srcRect/>
                     <a:stretch>
                       <a:fillRect/>
@@ -1794,7 +2039,6 @@
         <w:pStyle w:val="a7"/>
         <w:ind w:left="360" w:firstLineChars="0" w:firstLine="0"/>
         <w:rPr>
-          <w:rFonts w:hint="eastAsia"/>
           <w:color w:val="FF0000"/>
         </w:rPr>
       </w:pPr>
@@ -1821,7 +2065,7 @@
                     </pic:cNvPicPr>
                   </pic:nvPicPr>
                   <pic:blipFill>
-                    <a:blip r:embed="rId19"/>
+                    <a:blip r:embed="rId22"/>
                     <a:srcRect/>
                     <a:stretch>
                       <a:fillRect/>
@@ -1862,7 +2106,6 @@
         <w:pStyle w:val="a7"/>
         <w:ind w:left="360" w:firstLineChars="0" w:firstLine="0"/>
         <w:rPr>
-          <w:rFonts w:hint="eastAsia"/>
           <w:color w:val="FF0000"/>
         </w:rPr>
       </w:pPr>
@@ -1889,7 +2132,7 @@
                     </pic:cNvPicPr>
                   </pic:nvPicPr>
                   <pic:blipFill>
-                    <a:blip r:embed="rId20"/>
+                    <a:blip r:embed="rId23"/>
                     <a:srcRect/>
                     <a:stretch>
                       <a:fillRect/>
@@ -1930,7 +2173,6 @@
         <w:pStyle w:val="a7"/>
         <w:ind w:left="360" w:firstLineChars="0" w:firstLine="0"/>
         <w:rPr>
-          <w:rFonts w:hint="eastAsia"/>
           <w:color w:val="FF0000"/>
         </w:rPr>
       </w:pPr>
@@ -1957,7 +2199,7 @@
                     </pic:cNvPicPr>
                   </pic:nvPicPr>
                   <pic:blipFill>
-                    <a:blip r:embed="rId21"/>
+                    <a:blip r:embed="rId24"/>
                     <a:srcRect/>
                     <a:stretch>
                       <a:fillRect/>
@@ -1998,7 +2240,6 @@
         <w:pStyle w:val="a7"/>
         <w:ind w:left="360" w:firstLineChars="0" w:firstLine="0"/>
         <w:rPr>
-          <w:rFonts w:hint="eastAsia"/>
           <w:color w:val="FF0000"/>
         </w:rPr>
       </w:pPr>
@@ -2008,7 +2249,6 @@
           <w:noProof/>
           <w:color w:val="FF0000"/>
         </w:rPr>
-        <w:lastRenderedPageBreak/>
         <w:drawing>
           <wp:inline distT="0" distB="0" distL="0" distR="0">
             <wp:extent cx="304800" cy="276225"/>
@@ -2027,7 +2267,7 @@
                     </pic:cNvPicPr>
                   </pic:nvPicPr>
                   <pic:blipFill>
-                    <a:blip r:embed="rId22"/>
+                    <a:blip r:embed="rId25"/>
                     <a:srcRect/>
                     <a:stretch>
                       <a:fillRect/>
@@ -2068,7 +2308,6 @@
         <w:pStyle w:val="a7"/>
         <w:ind w:left="360" w:firstLineChars="0" w:firstLine="0"/>
         <w:rPr>
-          <w:rFonts w:hint="eastAsia"/>
           <w:color w:val="FF0000"/>
         </w:rPr>
       </w:pPr>
@@ -2095,7 +2334,7 @@
                     </pic:cNvPicPr>
                   </pic:nvPicPr>
                   <pic:blipFill>
-                    <a:blip r:embed="rId23"/>
+                    <a:blip r:embed="rId26"/>
                     <a:srcRect/>
                     <a:stretch>
                       <a:fillRect/>
@@ -2136,7 +2375,6 @@
         <w:pStyle w:val="a7"/>
         <w:ind w:left="360" w:firstLineChars="0" w:firstLine="0"/>
         <w:rPr>
-          <w:rFonts w:hint="eastAsia"/>
           <w:color w:val="FF0000"/>
         </w:rPr>
       </w:pPr>
@@ -2163,7 +2401,7 @@
                     </pic:cNvPicPr>
                   </pic:nvPicPr>
                   <pic:blipFill>
-                    <a:blip r:embed="rId24"/>
+                    <a:blip r:embed="rId27"/>
                     <a:srcRect/>
                     <a:stretch>
                       <a:fillRect/>
@@ -2204,7 +2442,6 @@
         <w:pStyle w:val="a7"/>
         <w:ind w:firstLineChars="0" w:firstLine="0"/>
         <w:rPr>
-          <w:rFonts w:hint="eastAsia"/>
           <w:color w:val="FF0000"/>
         </w:rPr>
       </w:pPr>
@@ -2232,7 +2469,7 @@
                     </pic:cNvPicPr>
                   </pic:nvPicPr>
                   <pic:blipFill>
-                    <a:blip r:embed="rId25"/>
+                    <a:blip r:embed="rId28"/>
                     <a:srcRect/>
                     <a:stretch>
                       <a:fillRect/>
@@ -2280,7 +2517,6 @@
         <w:pStyle w:val="a7"/>
         <w:ind w:left="420" w:firstLineChars="0" w:firstLine="0"/>
         <w:rPr>
-          <w:rFonts w:hint="eastAsia"/>
           <w:color w:val="FF0000"/>
         </w:rPr>
       </w:pPr>
@@ -2290,7 +2526,6 @@
         <w:pStyle w:val="a7"/>
         <w:ind w:left="420" w:firstLineChars="0" w:firstLine="0"/>
         <w:rPr>
-          <w:rFonts w:hint="eastAsia"/>
           <w:color w:val="FF0000"/>
         </w:rPr>
       </w:pPr>
@@ -2317,7 +2552,7 @@
                     </pic:cNvPicPr>
                   </pic:nvPicPr>
                   <pic:blipFill>
-                    <a:blip r:embed="rId26"/>
+                    <a:blip r:embed="rId29"/>
                     <a:srcRect/>
                     <a:stretch>
                       <a:fillRect/>
@@ -2376,7 +2611,7 @@
                     </pic:cNvPicPr>
                   </pic:nvPicPr>
                   <pic:blipFill>
-                    <a:blip r:embed="rId27"/>
+                    <a:blip r:embed="rId30"/>
                     <a:srcRect/>
                     <a:stretch>
                       <a:fillRect/>
@@ -2431,7 +2666,6 @@
         <w:pStyle w:val="a7"/>
         <w:ind w:left="420" w:firstLineChars="0" w:firstLine="0"/>
         <w:rPr>
-          <w:rFonts w:hint="eastAsia"/>
           <w:color w:val="FF0000"/>
         </w:rPr>
       </w:pPr>
@@ -2441,7 +2675,6 @@
         <w:pStyle w:val="a7"/>
         <w:ind w:left="420" w:firstLineChars="0" w:firstLine="0"/>
         <w:rPr>
-          <w:rFonts w:hint="eastAsia"/>
           <w:color w:val="FF0000"/>
         </w:rPr>
       </w:pPr>
@@ -2468,7 +2701,7 @@
                     </pic:cNvPicPr>
                   </pic:nvPicPr>
                   <pic:blipFill>
-                    <a:blip r:embed="rId28"/>
+                    <a:blip r:embed="rId31"/>
                     <a:srcRect/>
                     <a:stretch>
                       <a:fillRect/>
@@ -2527,7 +2760,7 @@
                     </pic:cNvPicPr>
                   </pic:nvPicPr>
                   <pic:blipFill>
-                    <a:blip r:embed="rId29"/>
+                    <a:blip r:embed="rId32"/>
                     <a:srcRect/>
                     <a:stretch>
                       <a:fillRect/>
@@ -2575,7 +2808,6 @@
         <w:pStyle w:val="a7"/>
         <w:ind w:left="420" w:firstLineChars="0" w:firstLine="0"/>
         <w:rPr>
-          <w:rFonts w:hint="eastAsia"/>
           <w:color w:val="FF0000"/>
         </w:rPr>
       </w:pPr>
@@ -2585,7 +2817,6 @@
         <w:pStyle w:val="a7"/>
         <w:ind w:left="420" w:firstLineChars="0" w:firstLine="0"/>
         <w:rPr>
-          <w:rFonts w:hint="eastAsia"/>
           <w:color w:val="FF0000"/>
         </w:rPr>
       </w:pPr>
@@ -2594,9 +2825,10 @@
           <w:noProof/>
           <w:color w:val="FF0000"/>
         </w:rPr>
+        <w:lastRenderedPageBreak/>
         <w:pict>
-          <v:shape id="图片 48" o:spid="_x0000_i1025" type="#_x0000_t75" style="width:15.8pt;height:13.3pt;visibility:visible;mso-wrap-style:square" o:bullet="t">
-            <v:imagedata r:id="rId30" o:title=""/>
+          <v:shape id="图片 48" o:spid="_x0000_i1025" type="#_x0000_t75" style="width:15.45pt;height:15.45pt;visibility:visible;mso-wrap-style:square" o:bullet="t">
+            <v:imagedata r:id="rId33" o:title=""/>
           </v:shape>
         </w:pict>
       </w:r>
@@ -2613,7 +2845,6 @@
         <w:pStyle w:val="a7"/>
         <w:ind w:left="420" w:firstLineChars="0" w:firstLine="0"/>
         <w:rPr>
-          <w:rFonts w:hint="eastAsia"/>
           <w:color w:val="FF0000"/>
         </w:rPr>
       </w:pPr>
@@ -2623,7 +2854,6 @@
         <w:pStyle w:val="a7"/>
         <w:ind w:left="420" w:firstLineChars="0" w:firstLine="0"/>
         <w:rPr>
-          <w:rFonts w:hint="eastAsia"/>
           <w:color w:val="FF0000"/>
         </w:rPr>
       </w:pPr>
@@ -2650,7 +2880,7 @@
                     </pic:cNvPicPr>
                   </pic:nvPicPr>
                   <pic:blipFill>
-                    <a:blip r:embed="rId31"/>
+                    <a:blip r:embed="rId34"/>
                     <a:srcRect/>
                     <a:stretch>
                       <a:fillRect/>
@@ -2691,7 +2921,6 @@
         <w:pStyle w:val="a7"/>
         <w:ind w:left="420" w:firstLineChars="0" w:firstLine="0"/>
         <w:rPr>
-          <w:rFonts w:hint="eastAsia"/>
           <w:color w:val="FF0000"/>
         </w:rPr>
       </w:pPr>
@@ -2718,7 +2947,7 @@
                     </pic:cNvPicPr>
                   </pic:nvPicPr>
                   <pic:blipFill>
-                    <a:blip r:embed="rId32"/>
+                    <a:blip r:embed="rId35"/>
                     <a:srcRect/>
                     <a:stretch>
                       <a:fillRect/>
@@ -2759,7 +2988,6 @@
         <w:pStyle w:val="a7"/>
         <w:ind w:left="420" w:firstLineChars="0" w:firstLine="0"/>
         <w:rPr>
-          <w:rFonts w:hint="eastAsia"/>
           <w:color w:val="FF0000"/>
         </w:rPr>
       </w:pPr>
@@ -2769,8 +2997,8 @@
           <w:color w:val="FF0000"/>
         </w:rPr>
         <w:pict>
-          <v:shape id="图片 61" o:spid="_x0000_i1026" type="#_x0000_t75" style="width:19.55pt;height:14.15pt;visibility:visible;mso-wrap-style:square" o:bullet="t">
-            <v:imagedata r:id="rId33" o:title=""/>
+          <v:shape id="图片 61" o:spid="_x0000_i1026" type="#_x0000_t75" style="width:20.75pt;height:15.45pt;visibility:visible;mso-wrap-style:square" o:bullet="t">
+            <v:imagedata r:id="rId36" o:title=""/>
           </v:shape>
         </w:pict>
       </w:r>
@@ -2787,7 +3015,6 @@
         <w:pStyle w:val="a7"/>
         <w:ind w:left="420" w:firstLineChars="0" w:firstLine="0"/>
         <w:rPr>
-          <w:rFonts w:hint="eastAsia"/>
           <w:color w:val="FF0000"/>
         </w:rPr>
       </w:pPr>
@@ -2814,7 +3041,7 @@
                     </pic:cNvPicPr>
                   </pic:nvPicPr>
                   <pic:blipFill>
-                    <a:blip r:embed="rId34"/>
+                    <a:blip r:embed="rId37"/>
                     <a:srcRect/>
                     <a:stretch>
                       <a:fillRect/>
@@ -2855,7 +3082,6 @@
         <w:pStyle w:val="a7"/>
         <w:ind w:left="420" w:firstLineChars="0" w:firstLine="0"/>
         <w:rPr>
-          <w:rFonts w:hint="eastAsia"/>
           <w:color w:val="FF0000"/>
         </w:rPr>
       </w:pPr>
@@ -2882,7 +3108,7 @@
                     </pic:cNvPicPr>
                   </pic:nvPicPr>
                   <pic:blipFill>
-                    <a:blip r:embed="rId35"/>
+                    <a:blip r:embed="rId38"/>
                     <a:srcRect/>
                     <a:stretch>
                       <a:fillRect/>
@@ -2923,7 +3149,6 @@
         <w:pStyle w:val="a7"/>
         <w:ind w:left="420" w:firstLineChars="0" w:firstLine="0"/>
         <w:rPr>
-          <w:rFonts w:hint="eastAsia"/>
           <w:color w:val="FF0000"/>
         </w:rPr>
       </w:pPr>
@@ -2950,7 +3175,7 @@
                     </pic:cNvPicPr>
                   </pic:nvPicPr>
                   <pic:blipFill>
-                    <a:blip r:embed="rId36"/>
+                    <a:blip r:embed="rId39"/>
                     <a:srcRect/>
                     <a:stretch>
                       <a:fillRect/>
@@ -3005,7 +3230,6 @@
         <w:pStyle w:val="a7"/>
         <w:ind w:left="420" w:firstLineChars="0" w:firstLine="0"/>
         <w:rPr>
-          <w:rFonts w:hint="eastAsia"/>
           <w:color w:val="FF0000"/>
         </w:rPr>
       </w:pPr>
@@ -3032,7 +3256,7 @@
                     </pic:cNvPicPr>
                   </pic:nvPicPr>
                   <pic:blipFill>
-                    <a:blip r:embed="rId37"/>
+                    <a:blip r:embed="rId40"/>
                     <a:srcRect/>
                     <a:stretch>
                       <a:fillRect/>
@@ -3073,7 +3297,6 @@
         <w:pStyle w:val="a7"/>
         <w:ind w:left="420" w:firstLineChars="0" w:firstLine="0"/>
         <w:rPr>
-          <w:rFonts w:hint="eastAsia"/>
           <w:color w:val="FF0000"/>
         </w:rPr>
       </w:pPr>
@@ -3100,7 +3323,7 @@
                     </pic:cNvPicPr>
                   </pic:nvPicPr>
                   <pic:blipFill>
-                    <a:blip r:embed="rId38"/>
+                    <a:blip r:embed="rId41"/>
                     <a:srcRect/>
                     <a:stretch>
                       <a:fillRect/>
@@ -3141,7 +3364,6 @@
         <w:pStyle w:val="a7"/>
         <w:ind w:left="420" w:firstLineChars="0" w:firstLine="0"/>
         <w:rPr>
-          <w:rFonts w:hint="eastAsia"/>
           <w:color w:val="FF0000"/>
         </w:rPr>
       </w:pPr>
@@ -3151,7 +3373,6 @@
         <w:pStyle w:val="a7"/>
         <w:ind w:left="420" w:firstLineChars="0" w:firstLine="0"/>
         <w:rPr>
-          <w:rFonts w:hint="eastAsia"/>
           <w:color w:val="FF0000"/>
         </w:rPr>
       </w:pPr>
@@ -3179,7 +3400,7 @@
                     </pic:cNvPicPr>
                   </pic:nvPicPr>
                   <pic:blipFill>
-                    <a:blip r:embed="rId39"/>
+                    <a:blip r:embed="rId42"/>
                     <a:srcRect/>
                     <a:stretch>
                       <a:fillRect/>
@@ -3220,7 +3441,6 @@
         <w:pStyle w:val="a7"/>
         <w:ind w:left="420" w:firstLineChars="0" w:firstLine="0"/>
         <w:rPr>
-          <w:rFonts w:hint="eastAsia"/>
           <w:color w:val="FF0000"/>
         </w:rPr>
       </w:pPr>
@@ -3247,7 +3467,7 @@
                     </pic:cNvPicPr>
                   </pic:nvPicPr>
                   <pic:blipFill>
-                    <a:blip r:embed="rId40"/>
+                    <a:blip r:embed="rId43"/>
                     <a:srcRect/>
                     <a:stretch>
                       <a:fillRect/>
@@ -3288,7 +3508,6 @@
         <w:pStyle w:val="a7"/>
         <w:ind w:left="420" w:firstLineChars="0" w:firstLine="0"/>
         <w:rPr>
-          <w:rFonts w:hint="eastAsia"/>
           <w:color w:val="FF0000"/>
         </w:rPr>
       </w:pPr>
@@ -3315,7 +3534,7 @@
                     </pic:cNvPicPr>
                   </pic:nvPicPr>
                   <pic:blipFill>
-                    <a:blip r:embed="rId41"/>
+                    <a:blip r:embed="rId44"/>
                     <a:srcRect/>
                     <a:stretch>
                       <a:fillRect/>
@@ -3356,7 +3575,6 @@
         <w:pStyle w:val="a7"/>
         <w:ind w:left="420" w:firstLineChars="0" w:firstLine="0"/>
         <w:rPr>
-          <w:rFonts w:hint="eastAsia"/>
           <w:color w:val="FF0000"/>
         </w:rPr>
       </w:pPr>
@@ -3366,7 +3584,6 @@
         <w:pStyle w:val="a7"/>
         <w:ind w:left="420" w:firstLineChars="0" w:firstLine="0"/>
         <w:rPr>
-          <w:rFonts w:hint="eastAsia"/>
           <w:color w:val="FF0000"/>
         </w:rPr>
       </w:pPr>
@@ -3375,7 +3592,6 @@
           <w:noProof/>
           <w:color w:val="FF0000"/>
         </w:rPr>
-        <w:lastRenderedPageBreak/>
         <w:drawing>
           <wp:inline distT="0" distB="0" distL="0" distR="0">
             <wp:extent cx="361950" cy="295275"/>
@@ -3394,7 +3610,7 @@
                     </pic:cNvPicPr>
                   </pic:nvPicPr>
                   <pic:blipFill>
-                    <a:blip r:embed="rId42"/>
+                    <a:blip r:embed="rId45"/>
                     <a:srcRect/>
                     <a:stretch>
                       <a:fillRect/>
@@ -3435,7 +3651,6 @@
         <w:pStyle w:val="a7"/>
         <w:ind w:left="420" w:firstLineChars="0" w:firstLine="0"/>
         <w:rPr>
-          <w:rFonts w:hint="eastAsia"/>
           <w:color w:val="FF0000"/>
         </w:rPr>
       </w:pPr>
@@ -3462,7 +3677,7 @@
                     </pic:cNvPicPr>
                   </pic:nvPicPr>
                   <pic:blipFill>
-                    <a:blip r:embed="rId43"/>
+                    <a:blip r:embed="rId46"/>
                     <a:srcRect/>
                     <a:stretch>
                       <a:fillRect/>
@@ -3521,7 +3736,7 @@
                     </pic:cNvPicPr>
                   </pic:nvPicPr>
                   <pic:blipFill>
-                    <a:blip r:embed="rId44"/>
+                    <a:blip r:embed="rId47"/>
                     <a:srcRect/>
                     <a:stretch>
                       <a:fillRect/>
@@ -3580,7 +3795,7 @@
                     </pic:cNvPicPr>
                   </pic:nvPicPr>
                   <pic:blipFill>
-                    <a:blip r:embed="rId45"/>
+                    <a:blip r:embed="rId48"/>
                     <a:srcRect/>
                     <a:stretch>
                       <a:fillRect/>
@@ -3614,7 +3829,6 @@
         <w:pStyle w:val="a7"/>
         <w:ind w:left="420" w:firstLineChars="0" w:firstLine="0"/>
         <w:rPr>
-          <w:rFonts w:hint="eastAsia"/>
           <w:color w:val="FF0000"/>
         </w:rPr>
       </w:pPr>
@@ -3624,7 +3838,6 @@
         <w:pStyle w:val="a7"/>
         <w:ind w:left="420" w:firstLineChars="0" w:firstLine="0"/>
         <w:rPr>
-          <w:rFonts w:hint="eastAsia"/>
           <w:color w:val="FF0000"/>
         </w:rPr>
       </w:pPr>
@@ -3651,7 +3864,7 @@
                     </pic:cNvPicPr>
                   </pic:nvPicPr>
                   <pic:blipFill>
-                    <a:blip r:embed="rId46"/>
+                    <a:blip r:embed="rId49"/>
                     <a:srcRect/>
                     <a:stretch>
                       <a:fillRect/>
@@ -3692,7 +3905,6 @@
         <w:pStyle w:val="a7"/>
         <w:ind w:left="420" w:firstLineChars="0" w:firstLine="0"/>
         <w:rPr>
-          <w:rFonts w:hint="eastAsia"/>
           <w:color w:val="FF0000"/>
         </w:rPr>
       </w:pPr>
@@ -3702,7 +3914,6 @@
         <w:pStyle w:val="a7"/>
         <w:ind w:left="420" w:firstLineChars="0" w:firstLine="0"/>
         <w:rPr>
-          <w:rFonts w:hint="eastAsia"/>
           <w:color w:val="FF0000"/>
         </w:rPr>
       </w:pPr>
@@ -3729,7 +3940,7 @@
                     </pic:cNvPicPr>
                   </pic:nvPicPr>
                   <pic:blipFill>
-                    <a:blip r:embed="rId47"/>
+                    <a:blip r:embed="rId50"/>
                     <a:srcRect/>
                     <a:stretch>
                       <a:fillRect/>
@@ -3770,7 +3981,6 @@
         <w:pStyle w:val="a7"/>
         <w:ind w:left="420" w:firstLineChars="0" w:firstLine="0"/>
         <w:rPr>
-          <w:rFonts w:hint="eastAsia"/>
           <w:color w:val="FF0000"/>
         </w:rPr>
       </w:pPr>
@@ -3780,7 +3990,6 @@
         <w:pStyle w:val="a7"/>
         <w:ind w:left="420" w:firstLineChars="0" w:firstLine="0"/>
         <w:rPr>
-          <w:rFonts w:hint="eastAsia"/>
           <w:color w:val="FF0000"/>
         </w:rPr>
       </w:pPr>
@@ -3789,6 +3998,7 @@
           <w:noProof/>
           <w:color w:val="FF0000"/>
         </w:rPr>
+        <w:lastRenderedPageBreak/>
         <w:drawing>
           <wp:inline distT="0" distB="0" distL="0" distR="0">
             <wp:extent cx="295275" cy="247650"/>
@@ -3807,7 +4017,7 @@
                     </pic:cNvPicPr>
                   </pic:nvPicPr>
                   <pic:blipFill>
-                    <a:blip r:embed="rId48"/>
+                    <a:blip r:embed="rId51"/>
                     <a:srcRect/>
                     <a:stretch>
                       <a:fillRect/>
@@ -3848,7 +4058,6 @@
         <w:pStyle w:val="a7"/>
         <w:ind w:left="420" w:firstLineChars="0" w:firstLine="0"/>
         <w:rPr>
-          <w:rFonts w:hint="eastAsia"/>
           <w:color w:val="FF0000"/>
         </w:rPr>
       </w:pPr>
@@ -3858,7 +4067,6 @@
         <w:pStyle w:val="a7"/>
         <w:ind w:left="420" w:firstLineChars="0" w:firstLine="0"/>
         <w:rPr>
-          <w:rFonts w:hint="eastAsia"/>
           <w:color w:val="FF0000"/>
         </w:rPr>
       </w:pPr>
@@ -3885,7 +4093,7 @@
                     </pic:cNvPicPr>
                   </pic:nvPicPr>
                   <pic:blipFill>
-                    <a:blip r:embed="rId49"/>
+                    <a:blip r:embed="rId52"/>
                     <a:srcRect/>
                     <a:stretch>
                       <a:fillRect/>
@@ -3926,7 +4134,6 @@
         <w:pStyle w:val="a7"/>
         <w:ind w:left="420" w:firstLineChars="0" w:firstLine="0"/>
         <w:rPr>
-          <w:rFonts w:hint="eastAsia"/>
           <w:color w:val="FF0000"/>
         </w:rPr>
       </w:pPr>
@@ -3953,7 +4160,7 @@
                     </pic:cNvPicPr>
                   </pic:nvPicPr>
                   <pic:blipFill>
-                    <a:blip r:embed="rId50"/>
+                    <a:blip r:embed="rId53"/>
                     <a:srcRect/>
                     <a:stretch>
                       <a:fillRect/>
@@ -3994,7 +4201,6 @@
         <w:pStyle w:val="a7"/>
         <w:ind w:left="420" w:firstLineChars="0" w:firstLine="0"/>
         <w:rPr>
-          <w:rFonts w:hint="eastAsia"/>
           <w:color w:val="FF0000"/>
         </w:rPr>
       </w:pPr>
@@ -4021,7 +4227,7 @@
                     </pic:cNvPicPr>
                   </pic:nvPicPr>
                   <pic:blipFill>
-                    <a:blip r:embed="rId51"/>
+                    <a:blip r:embed="rId54"/>
                     <a:srcRect/>
                     <a:stretch>
                       <a:fillRect/>
@@ -4062,7 +4268,6 @@
         <w:pStyle w:val="a7"/>
         <w:ind w:left="420" w:firstLineChars="0" w:firstLine="0"/>
         <w:rPr>
-          <w:rFonts w:hint="eastAsia"/>
           <w:color w:val="FF0000"/>
         </w:rPr>
       </w:pPr>
@@ -4072,8 +4277,8 @@
           <w:color w:val="FF0000"/>
         </w:rPr>
         <w:pict>
-          <v:shape id="图片 131" o:spid="_x0000_i1027" type="#_x0000_t75" style="width:21.65pt;height:12.05pt;visibility:visible;mso-wrap-style:square" o:bullet="t">
-            <v:imagedata r:id="rId52" o:title=""/>
+          <v:shape id="图片 131" o:spid="_x0000_i1027" type="#_x0000_t75" style="width:21.65pt;height:11.95pt;visibility:visible;mso-wrap-style:square" o:bullet="t">
+            <v:imagedata r:id="rId55" o:title=""/>
           </v:shape>
         </w:pict>
       </w:r>
@@ -4090,7 +4295,6 @@
         <w:pStyle w:val="a7"/>
         <w:ind w:left="420" w:firstLineChars="0" w:firstLine="0"/>
         <w:rPr>
-          <w:rFonts w:hint="eastAsia"/>
           <w:color w:val="FF0000"/>
         </w:rPr>
       </w:pPr>
@@ -4117,7 +4321,7 @@
                     </pic:cNvPicPr>
                   </pic:nvPicPr>
                   <pic:blipFill>
-                    <a:blip r:embed="rId53"/>
+                    <a:blip r:embed="rId56"/>
                     <a:srcRect/>
                     <a:stretch>
                       <a:fillRect/>
@@ -4158,7 +4362,6 @@
         <w:pStyle w:val="a7"/>
         <w:ind w:left="420" w:firstLineChars="0" w:firstLine="0"/>
         <w:rPr>
-          <w:rFonts w:hint="eastAsia"/>
           <w:color w:val="FF0000"/>
         </w:rPr>
       </w:pPr>
@@ -4185,7 +4388,7 @@
                     </pic:cNvPicPr>
                   </pic:nvPicPr>
                   <pic:blipFill>
-                    <a:blip r:embed="rId54"/>
+                    <a:blip r:embed="rId57"/>
                     <a:srcRect/>
                     <a:stretch>
                       <a:fillRect/>
@@ -4226,7 +4429,6 @@
         <w:pStyle w:val="a7"/>
         <w:ind w:left="420" w:firstLineChars="0" w:firstLine="0"/>
         <w:rPr>
-          <w:rFonts w:hint="eastAsia"/>
           <w:color w:val="FF0000"/>
         </w:rPr>
       </w:pPr>
@@ -4236,7 +4438,6 @@
         <w:pStyle w:val="a7"/>
         <w:ind w:left="420" w:firstLineChars="0" w:firstLine="0"/>
         <w:rPr>
-          <w:rFonts w:hint="eastAsia"/>
           <w:color w:val="FF0000"/>
         </w:rPr>
       </w:pPr>
@@ -4263,7 +4464,7 @@
                     </pic:cNvPicPr>
                   </pic:nvPicPr>
                   <pic:blipFill>
-                    <a:blip r:embed="rId55"/>
+                    <a:blip r:embed="rId58"/>
                     <a:srcRect/>
                     <a:stretch>
                       <a:fillRect/>
@@ -4304,7 +4505,6 @@
         <w:pStyle w:val="a7"/>
         <w:ind w:left="420" w:firstLineChars="0" w:firstLine="0"/>
         <w:rPr>
-          <w:rFonts w:hint="eastAsia"/>
           <w:color w:val="FF0000"/>
         </w:rPr>
       </w:pPr>
@@ -4331,7 +4531,7 @@
                     </pic:cNvPicPr>
                   </pic:nvPicPr>
                   <pic:blipFill>
-                    <a:blip r:embed="rId56"/>
+                    <a:blip r:embed="rId59"/>
                     <a:srcRect/>
                     <a:stretch>
                       <a:fillRect/>
@@ -4379,7 +4579,6 @@
         <w:pStyle w:val="a7"/>
         <w:ind w:left="420" w:firstLineChars="0" w:firstLine="0"/>
         <w:rPr>
-          <w:rFonts w:hint="eastAsia"/>
           <w:color w:val="FF0000"/>
         </w:rPr>
       </w:pPr>
@@ -4406,7 +4605,7 @@
                     </pic:cNvPicPr>
                   </pic:nvPicPr>
                   <pic:blipFill>
-                    <a:blip r:embed="rId57"/>
+                    <a:blip r:embed="rId60"/>
                     <a:srcRect/>
                     <a:stretch>
                       <a:fillRect/>
@@ -4447,7 +4646,6 @@
         <w:pStyle w:val="a7"/>
         <w:ind w:left="420" w:firstLineChars="0" w:firstLine="0"/>
         <w:rPr>
-          <w:rFonts w:hint="eastAsia"/>
           <w:color w:val="FF0000"/>
         </w:rPr>
       </w:pPr>
@@ -4474,7 +4672,7 @@
                     </pic:cNvPicPr>
                   </pic:nvPicPr>
                   <pic:blipFill>
-                    <a:blip r:embed="rId58"/>
+                    <a:blip r:embed="rId61"/>
                     <a:srcRect/>
                     <a:stretch>
                       <a:fillRect/>
@@ -4515,7 +4713,6 @@
         <w:pStyle w:val="a7"/>
         <w:ind w:left="420" w:firstLineChars="0" w:firstLine="0"/>
         <w:rPr>
-          <w:rFonts w:hint="eastAsia"/>
           <w:color w:val="FF0000"/>
         </w:rPr>
       </w:pPr>
@@ -4542,7 +4739,7 @@
                     </pic:cNvPicPr>
                   </pic:nvPicPr>
                   <pic:blipFill>
-                    <a:blip r:embed="rId59"/>
+                    <a:blip r:embed="rId62"/>
                     <a:srcRect/>
                     <a:stretch>
                       <a:fillRect/>
@@ -4583,7 +4780,6 @@
         <w:pStyle w:val="a7"/>
         <w:ind w:left="420" w:firstLineChars="0" w:firstLine="0"/>
         <w:rPr>
-          <w:rFonts w:hint="eastAsia"/>
           <w:color w:val="FF0000"/>
         </w:rPr>
       </w:pPr>
@@ -4610,7 +4806,7 @@
                     </pic:cNvPicPr>
                   </pic:nvPicPr>
                   <pic:blipFill>
-                    <a:blip r:embed="rId60"/>
+                    <a:blip r:embed="rId63"/>
                     <a:srcRect/>
                     <a:stretch>
                       <a:fillRect/>
@@ -4651,7 +4847,6 @@
         <w:pStyle w:val="a7"/>
         <w:ind w:left="420" w:firstLineChars="0" w:firstLine="0"/>
         <w:rPr>
-          <w:rFonts w:hint="eastAsia"/>
           <w:color w:val="FF0000"/>
         </w:rPr>
       </w:pPr>
@@ -4678,7 +4873,7 @@
                     </pic:cNvPicPr>
                   </pic:nvPicPr>
                   <pic:blipFill>
-                    <a:blip r:embed="rId61"/>
+                    <a:blip r:embed="rId64"/>
                     <a:srcRect/>
                     <a:stretch>
                       <a:fillRect/>
@@ -4719,7 +4914,6 @@
         <w:pStyle w:val="a7"/>
         <w:ind w:left="420" w:firstLineChars="0" w:firstLine="0"/>
         <w:rPr>
-          <w:rFonts w:hint="eastAsia"/>
           <w:color w:val="FF0000"/>
         </w:rPr>
       </w:pPr>
@@ -4728,7 +4922,6 @@
           <w:noProof/>
           <w:color w:val="FF0000"/>
         </w:rPr>
-        <w:lastRenderedPageBreak/>
         <w:drawing>
           <wp:inline distT="0" distB="0" distL="0" distR="0">
             <wp:extent cx="209550" cy="238125"/>
@@ -4747,7 +4940,7 @@
                     </pic:cNvPicPr>
                   </pic:nvPicPr>
                   <pic:blipFill>
-                    <a:blip r:embed="rId62"/>
+                    <a:blip r:embed="rId65"/>
                     <a:srcRect/>
                     <a:stretch>
                       <a:fillRect/>
@@ -4788,7 +4981,6 @@
         <w:pStyle w:val="a7"/>
         <w:ind w:left="420" w:firstLineChars="0" w:firstLine="0"/>
         <w:rPr>
-          <w:rFonts w:hint="eastAsia"/>
           <w:color w:val="FF0000"/>
         </w:rPr>
       </w:pPr>
@@ -4815,7 +5007,7 @@
                     </pic:cNvPicPr>
                   </pic:nvPicPr>
                   <pic:blipFill>
-                    <a:blip r:embed="rId63"/>
+                    <a:blip r:embed="rId66"/>
                     <a:srcRect/>
                     <a:stretch>
                       <a:fillRect/>
@@ -4856,7 +5048,6 @@
         <w:pStyle w:val="a7"/>
         <w:ind w:left="420" w:firstLineChars="0" w:firstLine="0"/>
         <w:rPr>
-          <w:rFonts w:hint="eastAsia"/>
           <w:color w:val="FF0000"/>
         </w:rPr>
       </w:pPr>
@@ -4883,7 +5074,7 @@
                     </pic:cNvPicPr>
                   </pic:nvPicPr>
                   <pic:blipFill>
-                    <a:blip r:embed="rId64"/>
+                    <a:blip r:embed="rId67"/>
                     <a:srcRect/>
                     <a:stretch>
                       <a:fillRect/>
@@ -4924,7 +5115,6 @@
         <w:pStyle w:val="a7"/>
         <w:ind w:left="420" w:firstLineChars="0" w:firstLine="0"/>
         <w:rPr>
-          <w:rFonts w:hint="eastAsia"/>
           <w:color w:val="FF0000"/>
         </w:rPr>
       </w:pPr>
@@ -4938,7 +5128,6 @@
         </w:numPr>
         <w:ind w:firstLineChars="0"/>
         <w:rPr>
-          <w:rFonts w:hint="eastAsia"/>
           <w:color w:val="FF0000"/>
         </w:rPr>
       </w:pPr>
@@ -4969,16 +5158,13 @@
       <w:pPr>
         <w:pStyle w:val="a7"/>
         <w:ind w:left="420" w:firstLineChars="0" w:firstLine="0"/>
-        <w:rPr>
-          <w:rFonts w:hint="eastAsia"/>
-        </w:rPr>
       </w:pPr>
       <w:r>
         <w:object w:dxaOrig="5397" w:dyaOrig="17840">
-          <v:shape id="_x0000_i1028" type="#_x0000_t75" style="width:269.7pt;height:891.9pt" o:ole="">
-            <v:imagedata r:id="rId65" o:title=""/>
+          <v:shape id="_x0000_i1028" type="#_x0000_t75" style="width:269.45pt;height:891.85pt" o:ole="">
+            <v:imagedata r:id="rId68" o:title=""/>
           </v:shape>
-          <o:OLEObject Type="Embed" ProgID="Photoshop.Image.15" ShapeID="_x0000_i1028" DrawAspect="Content" ObjectID="_1487164540" r:id="rId66">
+          <o:OLEObject Type="Embed" ProgID="Photoshop.Image.15" ShapeID="_x0000_i1028" DrawAspect="Content" ObjectID="_1487165682" r:id="rId69">
             <o:FieldCodes>\s</o:FieldCodes>
           </o:OLEObject>
         </w:object>
@@ -4993,7 +5179,6 @@
         </w:numPr>
         <w:ind w:firstLineChars="0"/>
         <w:rPr>
-          <w:rFonts w:hint="eastAsia"/>
           <w:color w:val="FF0000"/>
         </w:rPr>
       </w:pPr>
@@ -5011,7 +5196,6 @@
         <w:pStyle w:val="a7"/>
         <w:ind w:left="360" w:firstLineChars="0" w:firstLine="0"/>
         <w:rPr>
-          <w:rFonts w:hint="eastAsia"/>
           <w:color w:val="FF0000"/>
         </w:rPr>
       </w:pPr>
@@ -5021,7 +5205,6 @@
         <w:pStyle w:val="a7"/>
         <w:ind w:left="360" w:firstLineChars="0" w:firstLine="0"/>
         <w:rPr>
-          <w:rFonts w:hint="eastAsia"/>
           <w:color w:val="FF0000"/>
         </w:rPr>
       </w:pPr>
@@ -5038,7 +5221,6 @@
         <w:pStyle w:val="a7"/>
         <w:ind w:left="420" w:firstLineChars="0" w:firstLine="0"/>
         <w:rPr>
-          <w:rFonts w:hint="eastAsia"/>
           <w:color w:val="FF0000"/>
         </w:rPr>
       </w:pPr>
@@ -5065,7 +5247,7 @@
                     </pic:cNvPicPr>
                   </pic:nvPicPr>
                   <pic:blipFill>
-                    <a:blip r:embed="rId67"/>
+                    <a:blip r:embed="rId70"/>
                     <a:srcRect/>
                     <a:stretch>
                       <a:fillRect/>
@@ -5099,7 +5281,6 @@
         <w:pStyle w:val="a7"/>
         <w:ind w:left="420" w:firstLineChars="0" w:firstLine="0"/>
         <w:rPr>
-          <w:rFonts w:hint="eastAsia"/>
           <w:color w:val="FF0000"/>
         </w:rPr>
       </w:pPr>
@@ -5109,7 +5290,6 @@
         <w:pStyle w:val="a7"/>
         <w:ind w:left="360" w:firstLineChars="0" w:firstLine="0"/>
         <w:rPr>
-          <w:rFonts w:hint="eastAsia"/>
           <w:color w:val="FF0000"/>
         </w:rPr>
       </w:pPr>
@@ -5140,7 +5320,6 @@
         <w:pStyle w:val="a7"/>
         <w:ind w:left="420" w:firstLineChars="0" w:firstLine="0"/>
         <w:rPr>
-          <w:rFonts w:hint="eastAsia"/>
           <w:color w:val="FF0000"/>
         </w:rPr>
       </w:pPr>
@@ -5167,7 +5346,7 @@
                     </pic:cNvPicPr>
                   </pic:nvPicPr>
                   <pic:blipFill>
-                    <a:blip r:embed="rId68"/>
+                    <a:blip r:embed="rId71"/>
                     <a:srcRect/>
                     <a:stretch>
                       <a:fillRect/>
@@ -5201,7 +5380,6 @@
         <w:pStyle w:val="a7"/>
         <w:ind w:left="420" w:firstLineChars="0" w:firstLine="0"/>
         <w:rPr>
-          <w:rFonts w:hint="eastAsia"/>
           <w:color w:val="FF0000"/>
         </w:rPr>
       </w:pPr>
@@ -5211,7 +5389,6 @@
         <w:pStyle w:val="a7"/>
         <w:ind w:left="360" w:firstLineChars="0" w:firstLine="0"/>
         <w:rPr>
-          <w:rFonts w:hint="eastAsia"/>
           <w:color w:val="FF0000"/>
         </w:rPr>
       </w:pPr>
@@ -5235,7 +5412,6 @@
         <w:pStyle w:val="a7"/>
         <w:ind w:left="420" w:firstLineChars="0" w:firstLine="0"/>
         <w:rPr>
-          <w:rFonts w:hint="eastAsia"/>
           <w:color w:val="FF0000"/>
         </w:rPr>
       </w:pPr>
@@ -5262,7 +5438,7 @@
                     </pic:cNvPicPr>
                   </pic:nvPicPr>
                   <pic:blipFill>
-                    <a:blip r:embed="rId69"/>
+                    <a:blip r:embed="rId72"/>
                     <a:srcRect/>
                     <a:stretch>
                       <a:fillRect/>
@@ -5296,7 +5472,6 @@
         <w:pStyle w:val="a7"/>
         <w:ind w:left="360" w:firstLineChars="0" w:firstLine="0"/>
         <w:rPr>
-          <w:rFonts w:hint="eastAsia"/>
           <w:color w:val="FF0000"/>
         </w:rPr>
       </w:pPr>
@@ -5313,7 +5488,6 @@
         <w:pStyle w:val="a7"/>
         <w:ind w:left="420" w:firstLineChars="0" w:firstLine="0"/>
         <w:rPr>
-          <w:rFonts w:hint="eastAsia"/>
           <w:color w:val="FF0000"/>
         </w:rPr>
       </w:pPr>
@@ -5340,7 +5514,7 @@
                     </pic:cNvPicPr>
                   </pic:nvPicPr>
                   <pic:blipFill>
-                    <a:blip r:embed="rId70"/>
+                    <a:blip r:embed="rId73"/>
                     <a:srcRect/>
                     <a:stretch>
                       <a:fillRect/>
@@ -5374,7 +5548,6 @@
         <w:pStyle w:val="a7"/>
         <w:ind w:left="420" w:firstLineChars="0" w:firstLine="0"/>
         <w:rPr>
-          <w:rFonts w:hint="eastAsia"/>
           <w:color w:val="FF0000"/>
         </w:rPr>
       </w:pPr>
@@ -5384,7 +5557,6 @@
         <w:pStyle w:val="a7"/>
         <w:ind w:left="420" w:firstLineChars="0" w:firstLine="0"/>
         <w:rPr>
-          <w:rFonts w:hint="eastAsia"/>
           <w:color w:val="FF0000"/>
         </w:rPr>
       </w:pPr>
@@ -5401,7 +5573,6 @@
         <w:pStyle w:val="a7"/>
         <w:ind w:left="420" w:firstLineChars="0" w:firstLine="0"/>
         <w:rPr>
-          <w:rFonts w:hint="eastAsia"/>
           <w:color w:val="FF0000"/>
         </w:rPr>
       </w:pPr>
@@ -5428,7 +5599,7 @@
                     </pic:cNvPicPr>
                   </pic:nvPicPr>
                   <pic:blipFill>
-                    <a:blip r:embed="rId71"/>
+                    <a:blip r:embed="rId74"/>
                     <a:srcRect/>
                     <a:stretch>
                       <a:fillRect/>
@@ -5462,7 +5633,6 @@
         <w:pStyle w:val="a7"/>
         <w:ind w:left="420" w:firstLineChars="0" w:firstLine="0"/>
         <w:rPr>
-          <w:rFonts w:hint="eastAsia"/>
           <w:color w:val="FF0000"/>
         </w:rPr>
       </w:pPr>
@@ -5472,7 +5642,6 @@
         <w:pStyle w:val="a7"/>
         <w:ind w:left="420" w:firstLineChars="0" w:firstLine="0"/>
         <w:rPr>
-          <w:rFonts w:hint="eastAsia"/>
           <w:color w:val="FF0000"/>
         </w:rPr>
       </w:pPr>
@@ -5489,7 +5658,6 @@
         <w:pStyle w:val="a7"/>
         <w:ind w:left="420" w:firstLineChars="0" w:firstLine="0"/>
         <w:rPr>
-          <w:rFonts w:hint="eastAsia"/>
           <w:color w:val="FF0000"/>
         </w:rPr>
       </w:pPr>
@@ -5516,7 +5684,7 @@
                     </pic:cNvPicPr>
                   </pic:nvPicPr>
                   <pic:blipFill>
-                    <a:blip r:embed="rId72"/>
+                    <a:blip r:embed="rId75"/>
                     <a:srcRect/>
                     <a:stretch>
                       <a:fillRect/>
@@ -5550,7 +5718,6 @@
         <w:pStyle w:val="a7"/>
         <w:ind w:left="420" w:firstLineChars="0" w:firstLine="0"/>
         <w:rPr>
-          <w:rFonts w:hint="eastAsia"/>
           <w:color w:val="FF0000"/>
         </w:rPr>
       </w:pPr>
@@ -5560,7 +5727,6 @@
         <w:pStyle w:val="a7"/>
         <w:ind w:left="420" w:firstLineChars="0" w:firstLine="0"/>
         <w:rPr>
-          <w:rFonts w:hint="eastAsia"/>
           <w:color w:val="FF0000"/>
         </w:rPr>
       </w:pPr>
@@ -5577,7 +5743,6 @@
         <w:pStyle w:val="a7"/>
         <w:ind w:left="420" w:firstLineChars="0" w:firstLine="0"/>
         <w:rPr>
-          <w:rFonts w:hint="eastAsia"/>
           <w:color w:val="FF0000"/>
         </w:rPr>
       </w:pPr>
@@ -5605,7 +5770,7 @@
                     </pic:cNvPicPr>
                   </pic:nvPicPr>
                   <pic:blipFill>
-                    <a:blip r:embed="rId73"/>
+                    <a:blip r:embed="rId76"/>
                     <a:srcRect/>
                     <a:stretch>
                       <a:fillRect/>
@@ -5639,7 +5804,6 @@
         <w:pStyle w:val="a7"/>
         <w:ind w:left="420" w:firstLineChars="0" w:firstLine="0"/>
         <w:rPr>
-          <w:rFonts w:hint="eastAsia"/>
           <w:color w:val="FF0000"/>
         </w:rPr>
       </w:pPr>
@@ -5656,7 +5820,6 @@
         <w:pStyle w:val="a7"/>
         <w:ind w:left="420" w:firstLineChars="0" w:firstLine="0"/>
         <w:rPr>
-          <w:rFonts w:hint="eastAsia"/>
           <w:color w:val="FF0000"/>
         </w:rPr>
       </w:pPr>
@@ -5683,7 +5846,7 @@
                     </pic:cNvPicPr>
                   </pic:nvPicPr>
                   <pic:blipFill>
-                    <a:blip r:embed="rId74"/>
+                    <a:blip r:embed="rId77"/>
                     <a:srcRect/>
                     <a:stretch>
                       <a:fillRect/>
@@ -5717,7 +5880,6 @@
         <w:pStyle w:val="a7"/>
         <w:ind w:left="420" w:firstLineChars="0" w:firstLine="0"/>
         <w:rPr>
-          <w:rFonts w:hint="eastAsia"/>
           <w:color w:val="FF0000"/>
         </w:rPr>
       </w:pPr>
@@ -5760,7 +5922,7 @@
                     </pic:cNvPicPr>
                   </pic:nvPicPr>
                   <pic:blipFill>
-                    <a:blip r:embed="rId75"/>
+                    <a:blip r:embed="rId78"/>
                     <a:srcRect/>
                     <a:stretch>
                       <a:fillRect/>
@@ -5860,28 +6022,28 @@
         <v:path o:extrusionok="f" gradientshapeok="t" o:connecttype="rect"/>
         <o:lock v:ext="edit" aspectratio="t"/>
       </v:shapetype>
-      <v:shape id="_x0000_i1265" type="#_x0000_t75" style="width:11.25pt;height:10.4pt;visibility:visible;mso-wrap-style:square" o:bullet="t">
+      <v:shape id="_x0000_i1050" type="#_x0000_t75" style="width:11.05pt;height:10.6pt;visibility:visible;mso-wrap-style:square" o:bullet="t">
         <v:imagedata r:id="rId1" o:title=""/>
       </v:shape>
     </w:pict>
   </w:numPicBullet>
   <w:numPicBullet w:numPicBulletId="1">
     <w:pict>
-      <v:shape id="_x0000_i1266" type="#_x0000_t75" style="width:15.8pt;height:13.3pt;visibility:visible;mso-wrap-style:square" o:bullet="t">
+      <v:shape id="_x0000_i1051" type="#_x0000_t75" style="width:15.9pt;height:13.25pt;visibility:visible;mso-wrap-style:square" o:bullet="t">
         <v:imagedata r:id="rId2" o:title=""/>
       </v:shape>
     </w:pict>
   </w:numPicBullet>
   <w:numPicBullet w:numPicBulletId="2">
     <w:pict>
-      <v:shape id="_x0000_i1267" type="#_x0000_t75" style="width:19.55pt;height:14.15pt;visibility:visible;mso-wrap-style:square" o:bullet="t">
+      <v:shape id="_x0000_i1052" type="#_x0000_t75" style="width:19.45pt;height:14.15pt;visibility:visible;mso-wrap-style:square" o:bullet="t">
         <v:imagedata r:id="rId3" o:title=""/>
       </v:shape>
     </w:pict>
   </w:numPicBullet>
   <w:numPicBullet w:numPicBulletId="3">
     <w:pict>
-      <v:shape id="_x0000_i1268" type="#_x0000_t75" style="width:21.65pt;height:12.05pt;visibility:visible;mso-wrap-style:square" o:bullet="t">
+      <v:shape id="_x0000_i1053" type="#_x0000_t75" style="width:21.65pt;height:11.95pt;visibility:visible;mso-wrap-style:square" o:bullet="t">
         <v:imagedata r:id="rId4" o:title=""/>
       </v:shape>
     </w:pict>

--- a/ui_kit_组件确认方案文档.docx
+++ b/ui_kit_组件确认方案文档.docx
@@ -917,6 +917,27 @@
         </w:rPr>
         <w:t>；</w:t>
       </w:r>
+      <w:r>
+        <w:rPr>
+          <w:rFonts w:hint="eastAsia"/>
+          <w:color w:val="FF0000"/>
+        </w:rPr>
+        <w:t xml:space="preserve">  </w:t>
+      </w:r>
+      <w:r>
+        <w:rPr>
+          <w:rFonts w:hint="eastAsia"/>
+          <w:color w:val="FF0000"/>
+        </w:rPr>
+        <w:t>组内讨论，程序参与讨论，</w:t>
+      </w:r>
+      <w:r>
+        <w:rPr>
+          <w:rFonts w:hint="eastAsia"/>
+          <w:color w:val="FF0000"/>
+        </w:rPr>
+        <w:t>看下其他大型网站使用情况</w:t>
+      </w:r>
     </w:p>
     <w:p>
       <w:pPr>
@@ -1044,7 +1065,6 @@
       <w:pPr>
         <w:ind w:firstLineChars="300" w:firstLine="630"/>
         <w:rPr>
-          <w:rFonts w:hint="eastAsia"/>
           <w:color w:val="FF0000"/>
         </w:rPr>
       </w:pPr>
@@ -1121,7 +1141,6 @@
       <w:pPr>
         <w:ind w:firstLineChars="300" w:firstLine="630"/>
         <w:rPr>
-          <w:rFonts w:hint="eastAsia"/>
           <w:color w:val="FF0000"/>
         </w:rPr>
       </w:pPr>
@@ -1182,7 +1201,6 @@
       <w:pPr>
         <w:ind w:firstLineChars="300" w:firstLine="630"/>
         <w:rPr>
-          <w:rFonts w:hint="eastAsia"/>
           <w:color w:val="FF0000"/>
         </w:rPr>
       </w:pPr>
@@ -1191,7 +1209,6 @@
       <w:pPr>
         <w:ind w:firstLineChars="300" w:firstLine="630"/>
         <w:rPr>
-          <w:rFonts w:hint="eastAsia"/>
           <w:color w:val="FF0000"/>
         </w:rPr>
       </w:pPr>
@@ -1236,7 +1253,6 @@
       <w:pPr>
         <w:ind w:firstLineChars="300" w:firstLine="630"/>
         <w:rPr>
-          <w:rFonts w:hint="eastAsia"/>
           <w:color w:val="FF0000"/>
         </w:rPr>
       </w:pPr>
@@ -1296,7 +1312,6 @@
       <w:pPr>
         <w:ind w:firstLineChars="300" w:firstLine="630"/>
         <w:rPr>
-          <w:rFonts w:hint="eastAsia"/>
           <w:color w:val="FF0000"/>
         </w:rPr>
       </w:pPr>
@@ -1305,7 +1320,6 @@
       <w:pPr>
         <w:ind w:firstLineChars="300" w:firstLine="630"/>
         <w:rPr>
-          <w:rFonts w:hint="eastAsia"/>
           <w:color w:val="FF0000"/>
         </w:rPr>
       </w:pPr>
@@ -1366,7 +1380,6 @@
       <w:pPr>
         <w:ind w:firstLineChars="300" w:firstLine="630"/>
         <w:rPr>
-          <w:rFonts w:hint="eastAsia"/>
           <w:color w:val="FF0000"/>
         </w:rPr>
       </w:pPr>
@@ -5164,7 +5177,7 @@
           <v:shape id="_x0000_i1028" type="#_x0000_t75" style="width:269.45pt;height:891.85pt" o:ole="">
             <v:imagedata r:id="rId68" o:title=""/>
           </v:shape>
-          <o:OLEObject Type="Embed" ProgID="Photoshop.Image.15" ShapeID="_x0000_i1028" DrawAspect="Content" ObjectID="_1487165682" r:id="rId69">
+          <o:OLEObject Type="Embed" ProgID="Photoshop.Image.15" ShapeID="_x0000_i1028" DrawAspect="Content" ObjectID="_1487169957" r:id="rId69">
             <o:FieldCodes>\s</o:FieldCodes>
           </o:OLEObject>
         </w:object>
@@ -6022,28 +6035,28 @@
         <v:path o:extrusionok="f" gradientshapeok="t" o:connecttype="rect"/>
         <o:lock v:ext="edit" aspectratio="t"/>
       </v:shapetype>
-      <v:shape id="_x0000_i1050" type="#_x0000_t75" style="width:11.05pt;height:10.6pt;visibility:visible;mso-wrap-style:square" o:bullet="t">
+      <v:shape id="_x0000_i1034" type="#_x0000_t75" style="width:11.05pt;height:10.6pt;visibility:visible;mso-wrap-style:square" o:bullet="t">
         <v:imagedata r:id="rId1" o:title=""/>
       </v:shape>
     </w:pict>
   </w:numPicBullet>
   <w:numPicBullet w:numPicBulletId="1">
     <w:pict>
-      <v:shape id="_x0000_i1051" type="#_x0000_t75" style="width:15.9pt;height:13.25pt;visibility:visible;mso-wrap-style:square" o:bullet="t">
+      <v:shape id="_x0000_i1035" type="#_x0000_t75" style="width:15.9pt;height:13.25pt;visibility:visible;mso-wrap-style:square" o:bullet="t">
         <v:imagedata r:id="rId2" o:title=""/>
       </v:shape>
     </w:pict>
   </w:numPicBullet>
   <w:numPicBullet w:numPicBulletId="2">
     <w:pict>
-      <v:shape id="_x0000_i1052" type="#_x0000_t75" style="width:19.45pt;height:14.15pt;visibility:visible;mso-wrap-style:square" o:bullet="t">
+      <v:shape id="_x0000_i1036" type="#_x0000_t75" style="width:19.45pt;height:14.15pt;visibility:visible;mso-wrap-style:square" o:bullet="t">
         <v:imagedata r:id="rId3" o:title=""/>
       </v:shape>
     </w:pict>
   </w:numPicBullet>
   <w:numPicBullet w:numPicBulletId="3">
     <w:pict>
-      <v:shape id="_x0000_i1053" type="#_x0000_t75" style="width:21.65pt;height:11.95pt;visibility:visible;mso-wrap-style:square" o:bullet="t">
+      <v:shape id="_x0000_i1037" type="#_x0000_t75" style="width:21.65pt;height:11.95pt;visibility:visible;mso-wrap-style:square" o:bullet="t">
         <v:imagedata r:id="rId4" o:title=""/>
       </v:shape>
     </w:pict>
